--- a/request_template.docx
+++ b/request_template.docx
@@ -138,7 +138,6 @@
         <w:t>{{</w:t>
       </w:r>
       <w:proofErr w:type="spellStart"/>
-      <w:proofErr w:type="gramStart"/>
       <w:r>
         <w:rPr>
           <w:rFonts w:ascii="Times New Roman" w:eastAsia="Times New Roman" w:hAnsi="Times New Roman" w:cs="Times New Roman"/>
@@ -160,7 +159,6 @@
         <w:t>.request</w:t>
       </w:r>
       <w:proofErr w:type="spellEnd"/>
-      <w:proofErr w:type="gramEnd"/>
       <w:r>
         <w:rPr>
           <w:rFonts w:ascii="Times New Roman" w:eastAsia="Times New Roman" w:hAnsi="Times New Roman" w:cs="Times New Roman"/>
@@ -328,8 +326,8 @@
         <w:tblLook w:val="0600" w:firstRow="0" w:lastRow="0" w:firstColumn="0" w:lastColumn="0" w:noHBand="1" w:noVBand="1"/>
       </w:tblPr>
       <w:tblGrid>
-        <w:gridCol w:w="2542"/>
-        <w:gridCol w:w="7568"/>
+        <w:gridCol w:w="2825"/>
+        <w:gridCol w:w="7285"/>
       </w:tblGrid>
       <w:tr>
         <w:trPr>
@@ -337,7 +335,7 @@
         </w:trPr>
         <w:tc>
           <w:tcPr>
-            <w:tcW w:w="2542" w:type="dxa"/>
+            <w:tcW w:w="2825" w:type="dxa"/>
             <w:shd w:val="clear" w:color="auto" w:fill="auto"/>
             <w:tcMar>
               <w:top w:w="100" w:type="dxa"/>
@@ -375,7 +373,7 @@
         </w:tc>
         <w:tc>
           <w:tcPr>
-            <w:tcW w:w="7568" w:type="dxa"/>
+            <w:tcW w:w="7285" w:type="dxa"/>
             <w:shd w:val="clear" w:color="auto" w:fill="auto"/>
             <w:tcMar>
               <w:top w:w="100" w:type="dxa"/>
@@ -414,7 +412,7 @@
         </w:trPr>
         <w:tc>
           <w:tcPr>
-            <w:tcW w:w="2542" w:type="dxa"/>
+            <w:tcW w:w="2825" w:type="dxa"/>
             <w:shd w:val="clear" w:color="auto" w:fill="auto"/>
             <w:tcMar>
               <w:top w:w="100" w:type="dxa"/>
@@ -452,7 +450,7 @@
         </w:tc>
         <w:tc>
           <w:tcPr>
-            <w:tcW w:w="7568" w:type="dxa"/>
+            <w:tcW w:w="7285" w:type="dxa"/>
             <w:shd w:val="clear" w:color="auto" w:fill="auto"/>
             <w:tcMar>
               <w:top w:w="100" w:type="dxa"/>
@@ -482,7 +480,6 @@
               <w:t>{{</w:t>
             </w:r>
             <w:proofErr w:type="spellStart"/>
-            <w:proofErr w:type="gramStart"/>
             <w:r>
               <w:rPr>
                 <w:rFonts w:ascii="Times New Roman" w:eastAsia="Times New Roman" w:hAnsi="Times New Roman" w:cs="Times New Roman"/>
@@ -512,7 +509,6 @@
               </w:rPr>
               <w:t>object</w:t>
             </w:r>
-            <w:proofErr w:type="gramEnd"/>
             <w:r>
               <w:rPr>
                 <w:rFonts w:ascii="Times New Roman" w:eastAsia="Times New Roman" w:hAnsi="Times New Roman" w:cs="Times New Roman"/>
@@ -532,7 +528,7 @@
         </w:trPr>
         <w:tc>
           <w:tcPr>
-            <w:tcW w:w="2542" w:type="dxa"/>
+            <w:tcW w:w="2825" w:type="dxa"/>
             <w:shd w:val="clear" w:color="auto" w:fill="auto"/>
             <w:tcMar>
               <w:top w:w="100" w:type="dxa"/>
@@ -570,7 +566,7 @@
         </w:tc>
         <w:tc>
           <w:tcPr>
-            <w:tcW w:w="7568" w:type="dxa"/>
+            <w:tcW w:w="7285" w:type="dxa"/>
             <w:shd w:val="clear" w:color="auto" w:fill="auto"/>
             <w:tcMar>
               <w:top w:w="100" w:type="dxa"/>
@@ -615,7 +611,7 @@
         </w:trPr>
         <w:tc>
           <w:tcPr>
-            <w:tcW w:w="2542" w:type="dxa"/>
+            <w:tcW w:w="2825" w:type="dxa"/>
             <w:shd w:val="clear" w:color="auto" w:fill="auto"/>
             <w:tcMar>
               <w:top w:w="100" w:type="dxa"/>
@@ -646,7 +642,7 @@
         </w:tc>
         <w:tc>
           <w:tcPr>
-            <w:tcW w:w="7568" w:type="dxa"/>
+            <w:tcW w:w="7285" w:type="dxa"/>
             <w:shd w:val="clear" w:color="auto" w:fill="auto"/>
             <w:tcMar>
               <w:top w:w="100" w:type="dxa"/>
@@ -676,7 +672,6 @@
               <w:t>{{</w:t>
             </w:r>
             <w:proofErr w:type="spellStart"/>
-            <w:proofErr w:type="gramStart"/>
             <w:r>
               <w:rPr>
                 <w:rFonts w:ascii="Times New Roman" w:eastAsia="Times New Roman" w:hAnsi="Times New Roman" w:cs="Times New Roman"/>
@@ -706,7 +701,6 @@
               </w:rPr>
               <w:t>element</w:t>
             </w:r>
-            <w:proofErr w:type="gramEnd"/>
             <w:r>
               <w:rPr>
                 <w:rFonts w:ascii="Times New Roman" w:eastAsia="Times New Roman" w:hAnsi="Times New Roman" w:cs="Times New Roman"/>
@@ -726,7 +720,7 @@
         </w:trPr>
         <w:tc>
           <w:tcPr>
-            <w:tcW w:w="2542" w:type="dxa"/>
+            <w:tcW w:w="2825" w:type="dxa"/>
             <w:shd w:val="clear" w:color="auto" w:fill="auto"/>
             <w:tcMar>
               <w:top w:w="100" w:type="dxa"/>
@@ -757,7 +751,7 @@
         </w:tc>
         <w:tc>
           <w:tcPr>
-            <w:tcW w:w="7568" w:type="dxa"/>
+            <w:tcW w:w="7285" w:type="dxa"/>
             <w:shd w:val="clear" w:color="auto" w:fill="auto"/>
             <w:tcMar>
               <w:top w:w="100" w:type="dxa"/>
@@ -788,7 +782,6 @@
               <w:t>{{</w:t>
             </w:r>
             <w:proofErr w:type="spellStart"/>
-            <w:proofErr w:type="gramStart"/>
             <w:r>
               <w:rPr>
                 <w:rFonts w:ascii="Times New Roman" w:eastAsia="Times New Roman" w:hAnsi="Times New Roman" w:cs="Times New Roman"/>
@@ -819,7 +812,6 @@
               <w:t>concrete</w:t>
             </w:r>
             <w:proofErr w:type="spellEnd"/>
-            <w:proofErr w:type="gramEnd"/>
             <w:r>
               <w:rPr>
                 <w:rFonts w:ascii="Times New Roman" w:eastAsia="Times New Roman" w:hAnsi="Times New Roman" w:cs="Times New Roman"/>
@@ -970,7 +962,7 @@
         </w:trPr>
         <w:tc>
           <w:tcPr>
-            <w:tcW w:w="2542" w:type="dxa"/>
+            <w:tcW w:w="2825" w:type="dxa"/>
             <w:shd w:val="clear" w:color="auto" w:fill="auto"/>
             <w:tcMar>
               <w:top w:w="100" w:type="dxa"/>
@@ -1001,7 +993,7 @@
         </w:tc>
         <w:tc>
           <w:tcPr>
-            <w:tcW w:w="7568" w:type="dxa"/>
+            <w:tcW w:w="7285" w:type="dxa"/>
             <w:shd w:val="clear" w:color="auto" w:fill="auto"/>
             <w:tcMar>
               <w:top w:w="100" w:type="dxa"/>
@@ -1029,7 +1021,6 @@
               <w:t>{{</w:t>
             </w:r>
             <w:proofErr w:type="spellStart"/>
-            <w:proofErr w:type="gramStart"/>
             <w:r>
               <w:rPr>
                 <w:rFonts w:ascii="Times New Roman" w:eastAsia="Times New Roman" w:hAnsi="Times New Roman" w:cs="Times New Roman"/>
@@ -1039,7 +1030,6 @@
               <w:t>construction.date</w:t>
             </w:r>
             <w:proofErr w:type="spellEnd"/>
-            <w:proofErr w:type="gramEnd"/>
             <w:r>
               <w:rPr>
                 <w:rFonts w:ascii="Times New Roman" w:eastAsia="Times New Roman" w:hAnsi="Times New Roman" w:cs="Times New Roman"/>
@@ -1057,7 +1047,7 @@
         </w:trPr>
         <w:tc>
           <w:tcPr>
-            <w:tcW w:w="2542" w:type="dxa"/>
+            <w:tcW w:w="2825" w:type="dxa"/>
             <w:shd w:val="clear" w:color="auto" w:fill="auto"/>
             <w:tcMar>
               <w:top w:w="100" w:type="dxa"/>
@@ -1088,7 +1078,7 @@
         </w:tc>
         <w:tc>
           <w:tcPr>
-            <w:tcW w:w="7568" w:type="dxa"/>
+            <w:tcW w:w="7285" w:type="dxa"/>
             <w:shd w:val="clear" w:color="auto" w:fill="auto"/>
             <w:tcMar>
               <w:top w:w="100" w:type="dxa"/>
@@ -1118,7 +1108,6 @@
               <w:t>{{</w:t>
             </w:r>
             <w:proofErr w:type="spellStart"/>
-            <w:proofErr w:type="gramStart"/>
             <w:r>
               <w:rPr>
                 <w:rFonts w:ascii="Times New Roman" w:eastAsia="Times New Roman" w:hAnsi="Times New Roman" w:cs="Times New Roman"/>
@@ -1148,7 +1137,6 @@
               </w:rPr>
               <w:t>volume</w:t>
             </w:r>
-            <w:proofErr w:type="gramEnd"/>
             <w:r>
               <w:rPr>
                 <w:rFonts w:ascii="Times New Roman" w:eastAsia="Times New Roman" w:hAnsi="Times New Roman" w:cs="Times New Roman"/>
@@ -1168,7 +1156,7 @@
         </w:trPr>
         <w:tc>
           <w:tcPr>
-            <w:tcW w:w="2542" w:type="dxa"/>
+            <w:tcW w:w="2825" w:type="dxa"/>
             <w:shd w:val="clear" w:color="auto" w:fill="auto"/>
             <w:tcMar>
               <w:top w:w="100" w:type="dxa"/>
@@ -1201,7 +1189,7 @@
         </w:tc>
         <w:tc>
           <w:tcPr>
-            <w:tcW w:w="7568" w:type="dxa"/>
+            <w:tcW w:w="7285" w:type="dxa"/>
             <w:shd w:val="clear" w:color="auto" w:fill="auto"/>
             <w:tcMar>
               <w:top w:w="100" w:type="dxa"/>
@@ -1231,7 +1219,6 @@
               <w:t>{{</w:t>
             </w:r>
             <w:proofErr w:type="spellStart"/>
-            <w:proofErr w:type="gramStart"/>
             <w:r>
               <w:rPr>
                 <w:rFonts w:ascii="Times New Roman" w:eastAsia="Times New Roman" w:hAnsi="Times New Roman" w:cs="Times New Roman"/>
@@ -1261,7 +1248,6 @@
               </w:rPr>
               <w:t>supplier</w:t>
             </w:r>
-            <w:proofErr w:type="gramEnd"/>
             <w:r>
               <w:rPr>
                 <w:rFonts w:ascii="Times New Roman" w:eastAsia="Times New Roman" w:hAnsi="Times New Roman" w:cs="Times New Roman"/>
@@ -1281,7 +1267,7 @@
         </w:trPr>
         <w:tc>
           <w:tcPr>
-            <w:tcW w:w="2542" w:type="dxa"/>
+            <w:tcW w:w="2825" w:type="dxa"/>
             <w:shd w:val="clear" w:color="auto" w:fill="auto"/>
             <w:tcMar>
               <w:top w:w="100" w:type="dxa"/>
@@ -1305,14 +1291,23 @@
                 <w:rFonts w:ascii="Times New Roman" w:eastAsia="Times New Roman" w:hAnsi="Times New Roman" w:cs="Times New Roman"/>
                 <w:sz w:val="24"/>
                 <w:szCs w:val="24"/>
-              </w:rPr>
-              <w:t>Документ о качестве бетонной смеси</w:t>
+                <w:lang w:val="ru-RU"/>
+              </w:rPr>
+              <w:t xml:space="preserve">Паспорт </w:t>
+            </w:r>
+            <w:r>
+              <w:rPr>
+                <w:rFonts w:ascii="Times New Roman" w:eastAsia="Times New Roman" w:hAnsi="Times New Roman" w:cs="Times New Roman"/>
+                <w:sz w:val="24"/>
+                <w:szCs w:val="24"/>
+              </w:rPr>
+              <w:t xml:space="preserve"> бетонной смеси</w:t>
             </w:r>
           </w:p>
         </w:tc>
         <w:tc>
           <w:tcPr>
-            <w:tcW w:w="7568" w:type="dxa"/>
+            <w:tcW w:w="7285" w:type="dxa"/>
             <w:shd w:val="clear" w:color="auto" w:fill="auto"/>
             <w:tcMar>
               <w:top w:w="100" w:type="dxa"/>
@@ -1342,7 +1337,6 @@
               <w:t>{{</w:t>
             </w:r>
             <w:proofErr w:type="spellStart"/>
-            <w:proofErr w:type="gramStart"/>
             <w:r>
               <w:rPr>
                 <w:rFonts w:ascii="Times New Roman" w:eastAsia="Times New Roman" w:hAnsi="Times New Roman" w:cs="Times New Roman"/>
@@ -1372,7 +1366,6 @@
               </w:rPr>
               <w:t>passport</w:t>
             </w:r>
-            <w:proofErr w:type="gramEnd"/>
             <w:r>
               <w:rPr>
                 <w:rFonts w:ascii="Times New Roman" w:eastAsia="Times New Roman" w:hAnsi="Times New Roman" w:cs="Times New Roman"/>
@@ -1474,25 +1467,7 @@
           <w:sz w:val="24"/>
           <w:szCs w:val="24"/>
         </w:rPr>
-        <w:t>(</w:t>
-      </w:r>
-      <w:proofErr w:type="gramStart"/>
-      <w:r>
-        <w:rPr>
-          <w:rFonts w:ascii="Times New Roman" w:eastAsia="Times New Roman" w:hAnsi="Times New Roman" w:cs="Times New Roman"/>
-          <w:sz w:val="24"/>
-          <w:szCs w:val="24"/>
-        </w:rPr>
-        <w:t xml:space="preserve">должность)   </w:t>
-      </w:r>
-      <w:proofErr w:type="gramEnd"/>
-      <w:r>
-        <w:rPr>
-          <w:rFonts w:ascii="Times New Roman" w:eastAsia="Times New Roman" w:hAnsi="Times New Roman" w:cs="Times New Roman"/>
-          <w:sz w:val="24"/>
-          <w:szCs w:val="24"/>
-        </w:rPr>
-        <w:t xml:space="preserve">                                        (Ф.И.О)                                                  (подпись)   </w:t>
+        <w:t xml:space="preserve">(должность)                                           (Ф.И.О)                                                  (подпись)   </w:t>
       </w:r>
     </w:p>
     <w:p>
@@ -1573,25 +1548,7 @@
           <w:sz w:val="24"/>
           <w:szCs w:val="24"/>
         </w:rPr>
-        <w:t>(</w:t>
-      </w:r>
-      <w:proofErr w:type="gramStart"/>
-      <w:r>
-        <w:rPr>
-          <w:rFonts w:ascii="Times New Roman" w:eastAsia="Times New Roman" w:hAnsi="Times New Roman" w:cs="Times New Roman"/>
-          <w:sz w:val="24"/>
-          <w:szCs w:val="24"/>
-        </w:rPr>
-        <w:t xml:space="preserve">должность)   </w:t>
-      </w:r>
-      <w:proofErr w:type="gramEnd"/>
-      <w:r>
-        <w:rPr>
-          <w:rFonts w:ascii="Times New Roman" w:eastAsia="Times New Roman" w:hAnsi="Times New Roman" w:cs="Times New Roman"/>
-          <w:sz w:val="24"/>
-          <w:szCs w:val="24"/>
-        </w:rPr>
-        <w:t xml:space="preserve">                                        (Ф.И.О)                                                  (подпись)   </w:t>
+        <w:t xml:space="preserve">(должность)                                           (Ф.И.О)                                                  (подпись)   </w:t>
       </w:r>
     </w:p>
     <w:p>
